--- a/Tutorials with Dave/Meeting with Dave 1 - 19-02-19.docx
+++ b/Tutorials with Dave/Meeting with Dave 1 - 19-02-19.docx
@@ -9,6 +9,8 @@
           <w:b/>
         </w:rPr>
       </w:pPr>
+      <w:bookmarkStart w:id="0" w:name="_GoBack"/>
+      <w:bookmarkEnd w:id="0"/>
       <w:r>
         <w:rPr>
           <w:b/>
@@ -95,8 +97,6 @@
       <w:r>
         <w:t>.</w:t>
       </w:r>
-      <w:bookmarkStart w:id="0" w:name="_GoBack"/>
-      <w:bookmarkEnd w:id="0"/>
     </w:p>
     <w:sectPr>
       <w:pgSz w:w="11906" w:h="16838"/>

--- a/Tutorials with Dave/Meeting with Dave 1 - 19-02-19.docx
+++ b/Tutorials with Dave/Meeting with Dave 1 - 19-02-19.docx
@@ -9,8 +9,6 @@
           <w:b/>
         </w:rPr>
       </w:pPr>
-      <w:bookmarkStart w:id="0" w:name="_GoBack"/>
-      <w:bookmarkEnd w:id="0"/>
       <w:r>
         <w:rPr>
           <w:b/>
@@ -68,25 +66,20 @@
         <w:t xml:space="preserve">too, as </w:t>
       </w:r>
       <w:r>
-        <w:t xml:space="preserve">natural environments are considered to be the most tranquil, Dave suggested that instead of having typical </w:t>
-      </w:r>
-      <w:r>
-        <w:t xml:space="preserve">familiar </w:t>
-      </w:r>
-      <w:r>
-        <w:t xml:space="preserve">sounds found in nature that I could incorporate some sense of wonder into these tranquil sound effects too, such as adding unusual birdsong instead of bird sounds that </w:t>
-      </w:r>
-      <w:r>
-        <w:t>are</w:t>
-      </w:r>
-      <w:r>
-        <w:t xml:space="preserve"> typically heard as this would add to the sense of curiosity.</w:t>
-      </w:r>
-      <w:r>
-        <w:t xml:space="preserve"> </w:t>
-      </w:r>
-      <w:r>
-        <w:t xml:space="preserve">He pointed me towards BBC’s page full of various audio clips from different types of bird song. </w:t>
+        <w:t xml:space="preserve">natural environments </w:t>
+      </w:r>
+      <w:proofErr w:type="gramStart"/>
+      <w:r>
+        <w:t>are considered to be</w:t>
+      </w:r>
+      <w:proofErr w:type="gramEnd"/>
+      <w:r>
+        <w:t xml:space="preserve"> the most tranquil, Dave </w:t>
+      </w:r>
+      <w:bookmarkStart w:id="0" w:name="_GoBack"/>
+      <w:bookmarkEnd w:id="0"/>
+      <w:r>
+        <w:t xml:space="preserve">pointed me towards BBC’s page full of various audio clips from different types of bird song. </w:t>
       </w:r>
       <w:r>
         <w:t xml:space="preserve">He also suggested that I consider what time of day the scene will be set in and what the weather is like. I have decided to experiment currently with a sunset as it will be dark enough for the luminous aspects to appear but will not be </w:t>
